--- a/Documents/GIT_Usage snapshots.docx
+++ b/Documents/GIT_Usage snapshots.docx
@@ -186,22 +186,10 @@
       </w:r>
     </w:p>
     <w:p>
-      <w:pPr>
-        <w:rPr>
-          <w:noProof/>
-          <w:lang w:eastAsia="en-IN"/>
-        </w:rPr>
-      </w:pPr>
-      <w:r>
-        <w:rPr>
-          <w:noProof/>
-          <w:lang w:eastAsia="en-IN"/>
-        </w:rPr>
+      <w:r>
         <w:lastRenderedPageBreak/>
-        <w:t>git clone https://github.com/NRupalin/projects-ui.git</w:t>
-      </w:r>
-    </w:p>
-    <w:p>
+        <w:t>git clone https://github.com/NRupalin/projects-rupalin.git</w:t>
+      </w:r>
       <w:bookmarkStart w:id="0" w:name="_GoBack"/>
       <w:bookmarkEnd w:id="0"/>
     </w:p>
